--- a/dataflo.docx
+++ b/dataflo.docx
@@ -2,7 +2,311 @@
 <file path=word/document.xml><?xml version="1.0" encoding="utf-8"?>
 <w:document xmlns:wpc="http://schemas.microsoft.com/office/word/2010/wordprocessingCanvas" xmlns:cx="http://schemas.microsoft.com/office/drawing/2014/chartex" xmlns:cx1="http://schemas.microsoft.com/office/drawing/2015/9/8/chartex" xmlns:cx2="http://schemas.microsoft.com/office/drawing/2015/10/21/chartex" xmlns:cx3="http://schemas.microsoft.com/office/drawing/2016/5/9/chartex" xmlns:cx4="http://schemas.microsoft.com/office/drawing/2016/5/10/chartex" xmlns:cx5="http://schemas.microsoft.com/office/drawing/2016/5/11/chartex" xmlns:cx6="http://schemas.microsoft.com/office/drawing/2016/5/12/chartex" xmlns:cx7="http://schemas.microsoft.com/office/drawing/2016/5/13/chartex" xmlns:cx8="http://schemas.microsoft.com/office/drawing/2016/5/14/chartex" xmlns:mc="http://schemas.openxmlformats.org/markup-compatibility/2006" xmlns:aink="http://schemas.microsoft.com/office/drawing/2016/ink" xmlns:am3d="http://schemas.microsoft.com/office/drawing/2017/model3d" xmlns:o="urn:schemas-microsoft-com:office:office" xmlns:oel="http://schemas.microsoft.com/office/2019/extlst" xmlns:r="http://schemas.openxmlformats.org/officeDocument/2006/relationships" xmlns:m="http://schemas.openxmlformats.org/officeDocument/2006/math" xmlns:v="urn:schemas-microsoft-com:vml" xmlns:wp14="http://schemas.microsoft.com/office/word/2010/wordprocessingDrawing" xmlns:wp="http://schemas.openxmlformats.org/drawingml/2006/wordprocessingDrawing" xmlns:w10="urn:schemas-microsoft-com:office:word" xmlns:w="http://schemas.openxmlformats.org/wordprocessingml/2006/main" xmlns:w14="http://schemas.microsoft.com/office/word/2010/wordml" xmlns:w15="http://schemas.microsoft.com/office/word/2012/wordml" xmlns:w16cex="http://schemas.microsoft.com/office/word/2018/wordml/cex" xmlns:w16cid="http://schemas.microsoft.com/office/word/2016/wordml/cid" xmlns:w16="http://schemas.microsoft.com/office/word/2018/wordml" xmlns:w16du="http://schemas.microsoft.com/office/word/2023/wordml/word16du" xmlns:w16sdtdh="http://schemas.microsoft.com/office/word/2020/wordml/sdtdatahash" xmlns:w16sdtfl="http://schemas.microsoft.com/office/word/2024/wordml/sdtformatlock" xmlns:w16se="http://schemas.microsoft.com/office/word/2015/wordml/symex" xmlns:wpg="http://schemas.microsoft.com/office/word/2010/wordprocessingGroup" xmlns:wpi="http://schemas.microsoft.com/office/word/2010/wordprocessingInk" xmlns:wne="http://schemas.microsoft.com/office/word/2006/wordml" xmlns:wps="http://schemas.microsoft.com/office/word/2010/wordprocessingShape" mc:Ignorable="w14 w15 w16se w16cid w16 w16cex w16sdtdh w16sdtfl w16du wp14">
   <w:body>
-    <w:p/>
+    <w:p>
+      <w:pPr>
+        <w:rPr>
+          <w:b/>
+          <w:bCs/>
+          <w:u w:val="single"/>
+        </w:rPr>
+      </w:pPr>
+      <w:r>
+        <w:rPr>
+          <w:b/>
+          <w:bCs/>
+          <w:u w:val="single"/>
+        </w:rPr>
+        <w:t>What I understood:</w:t>
+      </w:r>
+    </w:p>
+    <w:p>
+      <w:r>
+        <w:t xml:space="preserve">videos of </w:t>
+      </w:r>
+      <w:proofErr w:type="gramStart"/>
+      <w:r>
+        <w:t>speakers ,may</w:t>
+      </w:r>
+      <w:proofErr w:type="gramEnd"/>
+      <w:r>
+        <w:t xml:space="preserve"> be live stream or recorder video…I have to transcribe that video and show the transcript it should be real time. </w:t>
+      </w:r>
+      <w:proofErr w:type="gramStart"/>
+      <w:r>
+        <w:t>May be</w:t>
+      </w:r>
+      <w:proofErr w:type="gramEnd"/>
+      <w:r>
+        <w:t xml:space="preserve"> we can add speaker </w:t>
+      </w:r>
+      <w:proofErr w:type="spellStart"/>
+      <w:r>
+        <w:t>diarization</w:t>
+      </w:r>
+      <w:proofErr w:type="spellEnd"/>
+      <w:r>
+        <w:t xml:space="preserve"> here. While </w:t>
+      </w:r>
+      <w:proofErr w:type="spellStart"/>
+      <w:r>
+        <w:t>transcripting</w:t>
+      </w:r>
+      <w:proofErr w:type="spellEnd"/>
+      <w:r>
+        <w:t xml:space="preserve"> we have to check for keywords, and alert the user if the keyword is present, alert may be SMS/Mail/Telegram etc… (everything should be of low latency).</w:t>
+      </w:r>
+    </w:p>
+    <w:p>
+      <w:pPr>
+        <w:rPr>
+          <w:b/>
+          <w:bCs/>
+          <w:u w:val="single"/>
+        </w:rPr>
+      </w:pPr>
+      <w:r>
+        <w:t xml:space="preserve"> </w:t>
+      </w:r>
+      <w:r>
+        <w:rPr>
+          <w:b/>
+          <w:bCs/>
+          <w:u w:val="single"/>
+        </w:rPr>
+        <w:t xml:space="preserve">what </w:t>
+      </w:r>
+      <w:proofErr w:type="spellStart"/>
+      <w:r>
+        <w:rPr>
+          <w:b/>
+          <w:bCs/>
+          <w:u w:val="single"/>
+        </w:rPr>
+        <w:t>techstack</w:t>
+      </w:r>
+      <w:proofErr w:type="spellEnd"/>
+      <w:r>
+        <w:rPr>
+          <w:b/>
+          <w:bCs/>
+          <w:u w:val="single"/>
+        </w:rPr>
+        <w:t xml:space="preserve"> going to use and why:</w:t>
+      </w:r>
+    </w:p>
+    <w:p>
+      <w:r>
+        <w:rPr>
+          <w:b/>
+          <w:bCs/>
+        </w:rPr>
+        <w:t xml:space="preserve">video stream: </w:t>
+      </w:r>
+      <w:r>
+        <w:t>FFMPEG</w:t>
+      </w:r>
+    </w:p>
+    <w:p>
+      <w:proofErr w:type="spellStart"/>
+      <w:r>
+        <w:t>ffmpeg</w:t>
+      </w:r>
+      <w:proofErr w:type="spellEnd"/>
+      <w:r>
+        <w:t xml:space="preserve"> latency 2-3 sec but low video quality not consistent</w:t>
+      </w:r>
+    </w:p>
+    <w:p>
+      <w:proofErr w:type="spellStart"/>
+      <w:r>
+        <w:t>hls</w:t>
+      </w:r>
+      <w:proofErr w:type="spellEnd"/>
+      <w:r>
+        <w:t xml:space="preserve"> similar to </w:t>
+      </w:r>
+      <w:proofErr w:type="spellStart"/>
+      <w:r>
+        <w:t>youtube</w:t>
+      </w:r>
+      <w:proofErr w:type="spellEnd"/>
+      <w:r>
+        <w:t xml:space="preserve"> (grey loader) chunk good latency</w:t>
+      </w:r>
+    </w:p>
+    <w:p>
+      <w:pPr>
+        <w:rPr>
+          <w:b/>
+          <w:bCs/>
+        </w:rPr>
+      </w:pPr>
+      <w:proofErr w:type="spellStart"/>
+      <w:r>
+        <w:t>webrtc</w:t>
+      </w:r>
+      <w:proofErr w:type="spellEnd"/>
+      <w:r>
+        <w:t xml:space="preserve"> tough to implement connection harder very low latency </w:t>
+      </w:r>
+      <w:r>
+        <w:rPr>
+          <w:b/>
+          <w:bCs/>
+        </w:rPr>
+        <w:t xml:space="preserve"> </w:t>
+      </w:r>
+    </w:p>
+    <w:p>
+      <w:r>
+        <w:rPr>
+          <w:b/>
+          <w:bCs/>
+        </w:rPr>
+        <w:t xml:space="preserve">audio extraction: </w:t>
+      </w:r>
+      <w:r>
+        <w:t>FFMPEG</w:t>
+      </w:r>
+    </w:p>
+    <w:p>
+      <w:r>
+        <w:t xml:space="preserve">either </w:t>
+      </w:r>
+      <w:proofErr w:type="spellStart"/>
+      <w:r>
+        <w:t>ffmpeg</w:t>
+      </w:r>
+      <w:proofErr w:type="spellEnd"/>
+      <w:r>
+        <w:t xml:space="preserve"> or </w:t>
+      </w:r>
+      <w:proofErr w:type="spellStart"/>
+      <w:r>
+        <w:t>moviepy</w:t>
+      </w:r>
+      <w:proofErr w:type="spellEnd"/>
+      <w:r>
+        <w:t xml:space="preserve">, but </w:t>
+      </w:r>
+      <w:proofErr w:type="spellStart"/>
+      <w:r>
+        <w:t>moviepy</w:t>
+      </w:r>
+      <w:proofErr w:type="spellEnd"/>
+      <w:r>
+        <w:t xml:space="preserve"> is itself built on top of </w:t>
+      </w:r>
+      <w:proofErr w:type="spellStart"/>
+      <w:r>
+        <w:t>ffmpeg</w:t>
+      </w:r>
+      <w:proofErr w:type="spellEnd"/>
+      <w:r>
+        <w:t xml:space="preserve">, so use </w:t>
+      </w:r>
+      <w:proofErr w:type="spellStart"/>
+      <w:r>
+        <w:t>ffmpeg</w:t>
+      </w:r>
+      <w:proofErr w:type="spellEnd"/>
+      <w:r>
+        <w:t xml:space="preserve"> itself</w:t>
+      </w:r>
+    </w:p>
+    <w:p>
+      <w:pPr>
+        <w:rPr>
+          <w:b/>
+          <w:bCs/>
+        </w:rPr>
+      </w:pPr>
+      <w:r>
+        <w:rPr>
+          <w:b/>
+          <w:bCs/>
+        </w:rPr>
+        <w:t xml:space="preserve">speech to text: </w:t>
+      </w:r>
+    </w:p>
+    <w:p>
+      <w:pPr>
+        <w:rPr>
+          <w:b/>
+          <w:bCs/>
+        </w:rPr>
+      </w:pPr>
+    </w:p>
+    <w:p>
+      <w:pPr>
+        <w:rPr>
+          <w:b/>
+          <w:bCs/>
+        </w:rPr>
+      </w:pPr>
+      <w:r>
+        <w:rPr>
+          <w:b/>
+          <w:bCs/>
+        </w:rPr>
+        <w:t>Don’t store the extracted audio, as it creates a delay and won</w:t>
+      </w:r>
+      <w:r>
+        <w:rPr>
+          <w:b/>
+          <w:bCs/>
+        </w:rPr>
+        <w:t>’</w:t>
+      </w:r>
+      <w:r>
+        <w:rPr>
+          <w:b/>
+          <w:bCs/>
+        </w:rPr>
+        <w:t xml:space="preserve">t be optimal for live </w:t>
+      </w:r>
+      <w:proofErr w:type="spellStart"/>
+      <w:proofErr w:type="gramStart"/>
+      <w:r>
+        <w:rPr>
+          <w:b/>
+          <w:bCs/>
+        </w:rPr>
+        <w:t>captioning.</w:t>
+      </w:r>
+      <w:r>
+        <w:rPr>
+          <w:b/>
+          <w:bCs/>
+        </w:rPr>
+        <w:t>Deepgram</w:t>
+      </w:r>
+      <w:proofErr w:type="spellEnd"/>
+      <w:proofErr w:type="gramEnd"/>
+      <w:r>
+        <w:rPr>
+          <w:b/>
+          <w:bCs/>
+        </w:rPr>
+        <w:t xml:space="preserve"> offer live transcription with low latency.</w:t>
+      </w:r>
+    </w:p>
+    <w:p>
+      <w:pPr>
+        <w:rPr>
+          <w:b/>
+          <w:bCs/>
+        </w:rPr>
+      </w:pPr>
+    </w:p>
+    <w:p>
+      <w:pPr>
+        <w:rPr>
+          <w:b/>
+          <w:bCs/>
+        </w:rPr>
+      </w:pPr>
+    </w:p>
     <w:sectPr>
       <w:pgSz w:w="11906" w:h="16838"/>
       <w:pgMar w:top="1440" w:right="1440" w:bottom="1440" w:left="1440" w:header="708" w:footer="708" w:gutter="0"/>
